--- a/法令ファイル/農業用ため池の管理及び保全に関する法律/農業用ため池の管理及び保全に関する法律（平成三十一年法律第十七号）.docx
+++ b/法令ファイル/農業用ため池の管理及び保全に関する法律/農業用ため池の管理及び保全に関する法律（平成三十一年法律第十七号）.docx
@@ -133,69 +133,45 @@
     </w:p>
     <w:p>
       <w:pPr>
-        <w:pStyle w:val="Heading6"/>
+        <w:pStyle w:val="ListBullet"/>
         <w:ind w:left="880"/>
       </w:pPr>
       <w:r>
         <w:t>一</w:t>
-      </w:r>
-    </w:p>
-    <w:p>
-      <w:pPr>
-        <w:ind w:left="880"/>
-      </w:pPr>
-      <w:r>
+        <w:br/>
         <w:t>農業用ため池の名称及び所在地</w:t>
       </w:r>
     </w:p>
     <w:p>
       <w:pPr>
-        <w:pStyle w:val="Heading6"/>
+        <w:pStyle w:val="ListBullet"/>
         <w:ind w:left="880"/>
       </w:pPr>
       <w:r>
         <w:t>二</w:t>
-      </w:r>
-    </w:p>
-    <w:p>
-      <w:pPr>
-        <w:ind w:left="880"/>
-      </w:pPr>
-      <w:r>
+        <w:br/>
         <w:t>農業用ため池の所有者の氏名又は名称及び住所並びに法人にあっては、その代表者の氏名</w:t>
       </w:r>
     </w:p>
     <w:p>
       <w:pPr>
-        <w:pStyle w:val="Heading6"/>
+        <w:pStyle w:val="ListBullet"/>
         <w:ind w:left="880"/>
       </w:pPr>
       <w:r>
         <w:t>三</w:t>
-      </w:r>
-    </w:p>
-    <w:p>
-      <w:pPr>
-        <w:ind w:left="880"/>
-      </w:pPr>
-      <w:r>
+        <w:br/>
         <w:t>農業用ため池に管理者がある場合には、当該管理者の氏名又は名称及び住所並びに法人にあっては、その代表者（法人でない団体にあっては、その代表者又は管理人）の氏名</w:t>
       </w:r>
     </w:p>
     <w:p>
       <w:pPr>
-        <w:pStyle w:val="Heading6"/>
+        <w:pStyle w:val="ListBullet"/>
         <w:ind w:left="880"/>
       </w:pPr>
       <w:r>
         <w:t>四</w:t>
-      </w:r>
-    </w:p>
-    <w:p>
-      <w:pPr>
-        <w:ind w:left="880"/>
-      </w:pPr>
-      <w:r>
+        <w:br/>
         <w:t>その他農業用ため池の管理に関し農林水産省令で定める事項</w:t>
       </w:r>
     </w:p>
@@ -214,6 +190,8 @@
       </w:pPr>
       <w:r>
         <w:t>農業用ため池の所有者は、前項の規定により届け出た事項に変更があったときは、農林水産省令で定めるところにより、遅滞なく、その旨を都道府県知事に届け出なければならない。</w:t>
+        <w:br/>
+        <w:t>当該農業用ため池を廃止したときも、同様とする。</w:t>
       </w:r>
     </w:p>
     <w:p>
@@ -376,73 +354,51 @@
     <w:p>
       <w:r>
         <w:t>特定農業用ため池について、土地の掘削、盛土又は切土、竹木の植栽その他当該特定農業用ため池の保全に影響を及ぼすおそれのある行為で政令で定めるものをしようとする者は、あらかじめ、都道府県知事の許可を受けなければならない。</w:t>
+        <w:br/>
+        <w:t>ただし、次の各号のいずれかに該当する場合は、この限りでない。</w:t>
       </w:r>
     </w:p>
     <w:p>
       <w:pPr>
-        <w:pStyle w:val="Heading6"/>
+        <w:pStyle w:val="ListBullet"/>
         <w:ind w:left="880"/>
       </w:pPr>
       <w:r>
         <w:t>一</w:t>
-      </w:r>
-    </w:p>
-    <w:p>
-      <w:pPr>
-        <w:ind w:left="880"/>
-      </w:pPr>
-      <w:r>
+        <w:br/>
         <w:t>土地改良法（昭和二十四年法律第百九十五号）第二条第二項に規定する土地改良事業（次条第一項において単に「土地改良事業」という。）の施行として行う場合</w:t>
       </w:r>
     </w:p>
     <w:p>
       <w:pPr>
-        <w:pStyle w:val="Heading6"/>
+        <w:pStyle w:val="ListBullet"/>
         <w:ind w:left="880"/>
       </w:pPr>
       <w:r>
         <w:t>二</w:t>
-      </w:r>
-    </w:p>
-    <w:p>
-      <w:pPr>
-        <w:ind w:left="880"/>
-      </w:pPr>
-      <w:r>
+        <w:br/>
         <w:t>次条第一項若しくは第三項の規定による届出又は第十条第一項の規定による命令に係る防災工事の施行として行う場合</w:t>
       </w:r>
     </w:p>
     <w:p>
       <w:pPr>
-        <w:pStyle w:val="Heading6"/>
+        <w:pStyle w:val="ListBullet"/>
         <w:ind w:left="880"/>
       </w:pPr>
       <w:r>
         <w:t>三</w:t>
-      </w:r>
-    </w:p>
-    <w:p>
-      <w:pPr>
-        <w:ind w:left="880"/>
-      </w:pPr>
-      <w:r>
+        <w:br/>
         <w:t>非常災害のため必要な応急措置として行う場合</w:t>
       </w:r>
     </w:p>
     <w:p>
       <w:pPr>
-        <w:pStyle w:val="Heading6"/>
+        <w:pStyle w:val="ListBullet"/>
         <w:ind w:left="880"/>
       </w:pPr>
       <w:r>
         <w:t>四</w:t>
-      </w:r>
-    </w:p>
-    <w:p>
-      <w:pPr>
-        <w:ind w:left="880"/>
-      </w:pPr>
-      <w:r>
+        <w:br/>
         <w:t>当該特定農業用ため池の保全に支障を及ぼすおそれが少ない行為として農林水産省令で定めるものを行う場合</w:t>
       </w:r>
     </w:p>
@@ -585,56 +541,40 @@
     <w:p>
       <w:r>
         <w:t>都道府県知事は、次の各号のいずれかに該当すると認めるときは、自らその防災工事の全部又は一部を施行することができる。</w:t>
+        <w:br/>
+        <w:t>この場合において、第二号に該当すると認めるときは、相当の期限を定めて、当該防災工事を施行すべき旨及びその期限までに当該防災工事を施行しないときは、自ら当該防災工事を施行し、当該防災工事の施行に要した費用を徴収することがある旨を、あらかじめ、公告するものとする。</w:t>
       </w:r>
     </w:p>
     <w:p>
       <w:pPr>
-        <w:pStyle w:val="Heading6"/>
+        <w:pStyle w:val="ListBullet"/>
         <w:ind w:left="880"/>
       </w:pPr>
       <w:r>
         <w:t>一</w:t>
-      </w:r>
-    </w:p>
-    <w:p>
-      <w:pPr>
-        <w:ind w:left="880"/>
-      </w:pPr>
-      <w:r>
+        <w:br/>
         <w:t>前条の規定により防災工事を施行すべきことを命ぜられた特定農業用ため池の所有者等が、当該命令に係る期限までに当該命令に係る防災工事を施行しないとき、施行しても十分でないとき、又は施行する見込みがないとき。</w:t>
       </w:r>
     </w:p>
     <w:p>
       <w:pPr>
-        <w:pStyle w:val="Heading6"/>
+        <w:pStyle w:val="ListBullet"/>
         <w:ind w:left="880"/>
       </w:pPr>
       <w:r>
         <w:t>二</w:t>
-      </w:r>
-    </w:p>
-    <w:p>
-      <w:pPr>
-        <w:ind w:left="880"/>
-      </w:pPr>
-      <w:r>
+        <w:br/>
         <w:t>相当な努力が払われたと認められるものとして政令で定める方法により探索を行ってもなお特定農業用ため池の所有者等を確知することができないため第六条の勧告をすることができないとき。</w:t>
       </w:r>
     </w:p>
     <w:p>
       <w:pPr>
-        <w:pStyle w:val="Heading6"/>
+        <w:pStyle w:val="ListBullet"/>
         <w:ind w:left="880"/>
       </w:pPr>
       <w:r>
         <w:t>三</w:t>
-      </w:r>
-    </w:p>
-    <w:p>
-      <w:pPr>
-        <w:ind w:left="880"/>
-      </w:pPr>
-      <w:r>
+        <w:br/>
         <w:t>緊急に防災工事を施行する必要がある場合において、第六条の勧告又は前条の規定による命令をするいとまがないとき。</w:t>
       </w:r>
     </w:p>
@@ -738,86 +678,56 @@
     </w:p>
     <w:p>
       <w:pPr>
-        <w:pStyle w:val="Heading6"/>
+        <w:pStyle w:val="ListBullet"/>
         <w:ind w:left="880"/>
       </w:pPr>
       <w:r>
         <w:t>一</w:t>
-      </w:r>
-    </w:p>
-    <w:p>
-      <w:pPr>
-        <w:ind w:left="880"/>
-      </w:pPr>
-      <w:r>
+        <w:br/>
         <w:t>当該申請があった旨</w:t>
       </w:r>
     </w:p>
     <w:p>
       <w:pPr>
-        <w:pStyle w:val="Heading6"/>
+        <w:pStyle w:val="ListBullet"/>
         <w:ind w:left="880"/>
       </w:pPr>
       <w:r>
         <w:t>二</w:t>
-      </w:r>
-    </w:p>
-    <w:p>
-      <w:pPr>
-        <w:ind w:left="880"/>
-      </w:pPr>
-      <w:r>
+        <w:br/>
         <w:t>当該特定農業用ため池の名称及び所在地</w:t>
       </w:r>
     </w:p>
     <w:p>
       <w:pPr>
-        <w:pStyle w:val="Heading6"/>
+        <w:pStyle w:val="ListBullet"/>
         <w:ind w:left="880"/>
       </w:pPr>
       <w:r>
         <w:t>三</w:t>
-      </w:r>
-    </w:p>
-    <w:p>
-      <w:pPr>
-        <w:ind w:left="880"/>
-      </w:pPr>
-      <w:r>
+        <w:br/>
         <w:t>当該特定農業用ため池について、所有者を確知することができない旨</w:t>
       </w:r>
     </w:p>
     <w:p>
       <w:pPr>
-        <w:pStyle w:val="Heading6"/>
+        <w:pStyle w:val="ListBullet"/>
         <w:ind w:left="880"/>
       </w:pPr>
       <w:r>
         <w:t>四</w:t>
-      </w:r>
-    </w:p>
-    <w:p>
-      <w:pPr>
-        <w:ind w:left="880"/>
-      </w:pPr>
-      <w:r>
+        <w:br/>
         <w:t>当該特定農業用ため池の所有者は、公告の日から起算して六月以内に、農林水産省令で定めるところにより、その権原を証する書面を添えて、都道府県知事に申し出て、当該申請について異議を述べることができる旨</w:t>
       </w:r>
     </w:p>
     <w:p>
       <w:pPr>
-        <w:pStyle w:val="Heading6"/>
+        <w:pStyle w:val="ListBullet"/>
         <w:ind w:left="880"/>
       </w:pPr>
       <w:r>
         <w:t>五</w:t>
-      </w:r>
-    </w:p>
-    <w:p>
-      <w:pPr>
-        <w:ind w:left="880"/>
-      </w:pPr>
-      <w:r>
+        <w:br/>
         <w:t>その他農林水産省令で定める事項</w:t>
       </w:r>
     </w:p>
@@ -870,86 +780,56 @@
     </w:p>
     <w:p>
       <w:pPr>
-        <w:pStyle w:val="Heading6"/>
+        <w:pStyle w:val="ListBullet"/>
         <w:ind w:left="880"/>
       </w:pPr>
       <w:r>
         <w:t>一</w:t>
-      </w:r>
-    </w:p>
-    <w:p>
-      <w:pPr>
-        <w:ind w:left="880"/>
-      </w:pPr>
-      <w:r>
+        <w:br/>
         <w:t>特定農業用ため池の名称及び所在地</w:t>
       </w:r>
     </w:p>
     <w:p>
       <w:pPr>
-        <w:pStyle w:val="Heading6"/>
+        <w:pStyle w:val="ListBullet"/>
         <w:ind w:left="880"/>
       </w:pPr>
       <w:r>
         <w:t>二</w:t>
-      </w:r>
-    </w:p>
-    <w:p>
-      <w:pPr>
-        <w:ind w:left="880"/>
-      </w:pPr>
-      <w:r>
+        <w:br/>
         <w:t>市町村長が設定を受ける施設管理権の始期</w:t>
       </w:r>
     </w:p>
     <w:p>
       <w:pPr>
-        <w:pStyle w:val="Heading6"/>
+        <w:pStyle w:val="ListBullet"/>
         <w:ind w:left="880"/>
       </w:pPr>
       <w:r>
         <w:t>三</w:t>
-      </w:r>
-    </w:p>
-    <w:p>
-      <w:pPr>
-        <w:ind w:left="880"/>
-      </w:pPr>
-      <w:r>
+        <w:br/>
         <w:t>市町村長が設定を受ける施設管理権の存続期間</w:t>
       </w:r>
     </w:p>
     <w:p>
       <w:pPr>
-        <w:pStyle w:val="Heading6"/>
+        <w:pStyle w:val="ListBullet"/>
         <w:ind w:left="880"/>
       </w:pPr>
       <w:r>
         <w:t>四</w:t>
-      </w:r>
-    </w:p>
-    <w:p>
-      <w:pPr>
-        <w:ind w:left="880"/>
-      </w:pPr>
-      <w:r>
+        <w:br/>
         <w:t>市町村長が設定を受ける施設管理権に基づいて行う措置の内容</w:t>
       </w:r>
     </w:p>
     <w:p>
       <w:pPr>
-        <w:pStyle w:val="Heading6"/>
+        <w:pStyle w:val="ListBullet"/>
         <w:ind w:left="880"/>
       </w:pPr>
       <w:r>
         <w:t>五</w:t>
-      </w:r>
-    </w:p>
-    <w:p>
-      <w:pPr>
-        <w:ind w:left="880"/>
-      </w:pPr>
-      <w:r>
+        <w:br/>
         <w:t>その他農林水産省令で定める事項</w:t>
       </w:r>
     </w:p>
@@ -981,6 +861,8 @@
     <w:p>
       <w:r>
         <w:t>都道府県知事は、前条第一項の裁定をしたときは、農林水産省令で定めるところにより、遅滞なく、その旨を当該裁定の申請をした市町村長に通知するとともに、これを公告するものとする。</w:t>
+        <w:br/>
+        <w:t>当該裁定についての審査請求に対する裁決によって当該裁定の内容が変更されたときも、同様とする。</w:t>
       </w:r>
     </w:p>
     <w:p>
@@ -1062,6 +944,8 @@
       </w:pPr>
       <w:r>
         <w:t>第十三条第二項及び第十四条の規定は、前項の規定による申請について準用する。</w:t>
+        <w:br/>
+        <w:t>この場合において、同条第一項第四号中「六月」とあるのは、「三月」と読み替えるものとする。</w:t>
       </w:r>
     </w:p>
     <w:p>
@@ -1096,6 +980,8 @@
       </w:pPr>
       <w:r>
         <w:t>第十五条第二項及び第三項並びに前条の規定は、前項の裁定について準用する。</w:t>
+        <w:br/>
+        <w:t>この場合において、第十五条第二項中「次に掲げる事項」とあるのは「次に掲げる事項（第二号に掲げる事項を除く。）」と、同項第三号中「存続期間」とあるのは「存続期間を延長する期間及び当該延長後の存続期間」と、同条第三項中「前項第一号から第四号まで」とあるのは「前項第一号、第三号及び第四号」と、「存続期間」とあるのは「存続期間を延長する期間」と読み替えるものとする。</w:t>
       </w:r>
     </w:p>
     <w:p>
@@ -1151,6 +1037,8 @@
       </w:pPr>
       <w:r>
         <w:t>前項の規定により他人の占有する土地に立ち入ろうとする者は、あらかじめ、当該土地の占有者にその旨を通知しなければならない。</w:t>
+        <w:br/>
+        <w:t>ただし、あらかじめ通知することが困難であるときは、この限りでない。</w:t>
       </w:r>
     </w:p>
     <w:p>
@@ -1347,120 +1235,78 @@
     </w:p>
     <w:p>
       <w:pPr>
-        <w:pStyle w:val="Heading6"/>
+        <w:pStyle w:val="ListBullet"/>
         <w:ind w:left="880"/>
       </w:pPr>
       <w:r>
         <w:t>一</w:t>
-      </w:r>
-    </w:p>
-    <w:p>
-      <w:pPr>
-        <w:ind w:left="880"/>
-      </w:pPr>
-      <w:r>
+        <w:br/>
         <w:t>第八条第一項の規定に違反して、同項の許可を受けなければならない行為をした者</w:t>
       </w:r>
     </w:p>
     <w:p>
       <w:pPr>
-        <w:pStyle w:val="Heading6"/>
+        <w:pStyle w:val="ListBullet"/>
         <w:ind w:left="880"/>
       </w:pPr>
       <w:r>
         <w:t>二</w:t>
-      </w:r>
-    </w:p>
-    <w:p>
-      <w:pPr>
-        <w:ind w:left="880"/>
-      </w:pPr>
-      <w:r>
+        <w:br/>
         <w:t>第九条第一項の規定に違反して、届出をしないで、又は虚偽の届出をして、防災工事を施行した者</w:t>
       </w:r>
     </w:p>
     <w:p>
       <w:pPr>
-        <w:pStyle w:val="Heading6"/>
+        <w:pStyle w:val="ListBullet"/>
         <w:ind w:left="880"/>
       </w:pPr>
       <w:r>
         <w:t>三</w:t>
-      </w:r>
-    </w:p>
-    <w:p>
-      <w:pPr>
-        <w:ind w:left="880"/>
-      </w:pPr>
-      <w:r>
+        <w:br/>
         <w:t>第九条第二項の規定による命令に違反して、防災工事を施行した者</w:t>
       </w:r>
     </w:p>
     <w:p>
       <w:pPr>
-        <w:pStyle w:val="Heading6"/>
+        <w:pStyle w:val="ListBullet"/>
         <w:ind w:left="880"/>
       </w:pPr>
       <w:r>
         <w:t>四</w:t>
-      </w:r>
-    </w:p>
-    <w:p>
-      <w:pPr>
-        <w:ind w:left="880"/>
-      </w:pPr>
-      <w:r>
+        <w:br/>
         <w:t>第九条第三項の規定による届出をせず、又は虚偽の届出をした者</w:t>
       </w:r>
     </w:p>
     <w:p>
       <w:pPr>
-        <w:pStyle w:val="Heading6"/>
+        <w:pStyle w:val="ListBullet"/>
         <w:ind w:left="880"/>
       </w:pPr>
       <w:r>
         <w:t>五</w:t>
-      </w:r>
-    </w:p>
-    <w:p>
-      <w:pPr>
-        <w:ind w:left="880"/>
-      </w:pPr>
-      <w:r>
+        <w:br/>
         <w:t>第十条第一項又は第二項の規定による命令に違反した者</w:t>
       </w:r>
     </w:p>
     <w:p>
       <w:pPr>
-        <w:pStyle w:val="Heading6"/>
+        <w:pStyle w:val="ListBullet"/>
         <w:ind w:left="880"/>
       </w:pPr>
       <w:r>
         <w:t>六</w:t>
-      </w:r>
-    </w:p>
-    <w:p>
-      <w:pPr>
-        <w:ind w:left="880"/>
-      </w:pPr>
-      <w:r>
+        <w:br/>
         <w:t>第十八条第一項の規定による報告をせず、若しくは虚偽の報告をし、又は同項の規定による測量若しくは調査を拒み、妨げ、若しくは忌避した者</w:t>
       </w:r>
     </w:p>
     <w:p>
       <w:pPr>
-        <w:pStyle w:val="Heading6"/>
+        <w:pStyle w:val="ListBullet"/>
         <w:ind w:left="880"/>
       </w:pPr>
       <w:r>
         <w:t>七</w:t>
-      </w:r>
-    </w:p>
-    <w:p>
-      <w:pPr>
-        <w:ind w:left="880"/>
-      </w:pPr>
-      <w:r>
+        <w:br/>
         <w:t>第十八条第五項の規定に違反して、土地の立入りを拒み、又は妨げた者</w:t>
       </w:r>
     </w:p>
@@ -1531,6 +1377,8 @@
     <w:p>
       <w:r>
         <w:t>この法律は、公布の日から起算して三月を超えない範囲内において政令で定める日から施行する。</w:t>
+        <w:br/>
+        <w:t>ただし、附則第四条の規定は、公布の日から施行する。</w:t>
       </w:r>
     </w:p>
     <w:p>
@@ -1612,35 +1460,23 @@
     </w:p>
     <w:p>
       <w:pPr>
-        <w:pStyle w:val="Heading6"/>
+        <w:pStyle w:val="ListBullet"/>
         <w:ind w:left="880"/>
       </w:pPr>
       <w:r>
         <w:t>一</w:t>
-      </w:r>
-    </w:p>
-    <w:p>
-      <w:pPr>
-        <w:ind w:left="880"/>
-      </w:pPr>
-      <w:r>
+        <w:br/>
         <w:t>前条第一項の規定による届出について正当な理由がなく同条第三項の規定による催告に係る期間内に届出をせず、又は虚偽の届出をした者</w:t>
       </w:r>
     </w:p>
     <w:p>
       <w:pPr>
-        <w:pStyle w:val="Heading6"/>
+        <w:pStyle w:val="ListBullet"/>
         <w:ind w:left="880"/>
       </w:pPr>
       <w:r>
         <w:t>二</w:t>
-      </w:r>
-    </w:p>
-    <w:p>
-      <w:pPr>
-        <w:ind w:left="880"/>
-      </w:pPr>
-      <w:r>
+        <w:br/>
         <w:t>前条第二項の規定による届出をせず、又は虚偽の届出をした者</w:t>
       </w:r>
     </w:p>
@@ -1690,7 +1526,7 @@
     </w:pPr>
     <w:r>
       <w:tab/>
-      <w:t>WeGov v0.1 - FTS141</w:t>
+      <w:t>WeGov v0.2 - FTS141</w:t>
     </w:r>
   </w:p>
 </w:ftr>
